--- a/linux cheat sheet.docx
+++ b/linux cheat sheet.docx
@@ -50,194 +50,354 @@
       </w:r>
       <w:proofErr w:type="spellEnd"/>
       <w:r>
-        <w:t xml:space="preserve"> apt-get --purge remove &lt;program&gt;</w:t>
-      </w:r>
-      <w:r>
-        <w:tab/>
-      </w:r>
-      <w:r>
-        <w:tab/>
-        <w:t>-removes program, --purge removes configs</w:t>
+        <w:t xml:space="preserve"> -I</w:t>
+      </w:r>
+      <w:r>
+        <w:tab/>
+      </w:r>
+      <w:r>
+        <w:tab/>
+      </w:r>
+      <w:r>
+        <w:tab/>
+      </w:r>
+      <w:r>
+        <w:tab/>
+        <w:t>-to become root</w:t>
+      </w:r>
+    </w:p>
+    <w:p>
+      <w:r>
+        <w:t>exit</w:t>
+      </w:r>
+      <w:r>
+        <w:tab/>
+      </w:r>
+      <w:r>
+        <w:tab/>
+      </w:r>
+      <w:r>
+        <w:tab/>
+      </w:r>
+      <w:r>
+        <w:tab/>
+        <w:t>-to exit out of root</w:t>
       </w:r>
     </w:p>
     <w:p/>
     <w:p>
       <w:proofErr w:type="spellStart"/>
       <w:r>
-        <w:t>sudo</w:t>
-      </w:r>
-      <w:proofErr w:type="spellEnd"/>
-      <w:r>
+        <w:t>nano</w:t>
+      </w:r>
+      <w:proofErr w:type="spellEnd"/>
+      <w:r>
+        <w:t xml:space="preserve"> /</w:t>
+      </w:r>
+      <w:proofErr w:type="spellStart"/>
+      <w:r>
+        <w:t>etc</w:t>
+      </w:r>
+      <w:proofErr w:type="spellEnd"/>
+      <w:r>
+        <w:t>/</w:t>
+      </w:r>
+      <w:proofErr w:type="spellStart"/>
+      <w:r>
+        <w:t>sudoers</w:t>
+      </w:r>
+      <w:proofErr w:type="spellEnd"/>
+      <w:r>
+        <w:tab/>
+      </w:r>
+      <w:r>
+        <w:tab/>
+        <w:t>-</w:t>
+      </w:r>
+      <w:r>
+        <w:t xml:space="preserve">checking </w:t>
+      </w:r>
+      <w:proofErr w:type="spellStart"/>
+      <w:r>
+        <w:t>sudoers</w:t>
+      </w:r>
+      <w:proofErr w:type="spellEnd"/>
+      <w:r>
+        <w:t xml:space="preserve"> file</w:t>
+      </w:r>
+    </w:p>
+    <w:p>
+      <w:pPr>
+        <w:tabs>
+          <w:tab w:val="left" w:pos="916"/>
+          <w:tab w:val="left" w:pos="1832"/>
+          <w:tab w:val="left" w:pos="2748"/>
+          <w:tab w:val="left" w:pos="3664"/>
+          <w:tab w:val="left" w:pos="4580"/>
+          <w:tab w:val="left" w:pos="5496"/>
+          <w:tab w:val="left" w:pos="6412"/>
+          <w:tab w:val="left" w:pos="7328"/>
+          <w:tab w:val="left" w:pos="8244"/>
+          <w:tab w:val="left" w:pos="9160"/>
+          <w:tab w:val="left" w:pos="10076"/>
+          <w:tab w:val="left" w:pos="10992"/>
+          <w:tab w:val="left" w:pos="11908"/>
+          <w:tab w:val="left" w:pos="12824"/>
+          <w:tab w:val="left" w:pos="13740"/>
+          <w:tab w:val="left" w:pos="14656"/>
+        </w:tabs>
+        <w:spacing w:after="0" w:line="240" w:lineRule="auto"/>
+        <w:rPr>
+          <w:rFonts w:ascii="Courier New" w:eastAsia="Times New Roman" w:hAnsi="Courier New" w:cs="Courier New"/>
+          <w:sz w:val="20"/>
+          <w:szCs w:val="20"/>
+        </w:rPr>
+      </w:pPr>
+      <w:proofErr w:type="spellStart"/>
+      <w:r>
+        <w:rPr>
+          <w:rFonts w:ascii="Courier New" w:eastAsia="Times New Roman" w:hAnsi="Courier New" w:cs="Courier New"/>
+          <w:sz w:val="20"/>
+          <w:szCs w:val="20"/>
+        </w:rPr>
+        <w:t>nano</w:t>
+      </w:r>
+      <w:proofErr w:type="spellEnd"/>
+      <w:r>
+        <w:rPr>
+          <w:rFonts w:ascii="Courier New" w:eastAsia="Times New Roman" w:hAnsi="Courier New" w:cs="Courier New"/>
+          <w:sz w:val="20"/>
+          <w:szCs w:val="20"/>
+        </w:rPr>
         <w:t xml:space="preserve"> </w:t>
       </w:r>
-      <w:proofErr w:type="spellStart"/>
-      <w:r>
-        <w:t>visudo</w:t>
-      </w:r>
-      <w:proofErr w:type="spellEnd"/>
-      <w:r>
-        <w:t xml:space="preserve"> </w:t>
-      </w:r>
-      <w:r>
-        <w:tab/>
-      </w:r>
-      <w:r>
-        <w:tab/>
-      </w:r>
-      <w:r>
-        <w:tab/>
-        <w:t xml:space="preserve">-to add user to </w:t>
-      </w:r>
-      <w:proofErr w:type="spellStart"/>
-      <w:r>
-        <w:t>sudoers</w:t>
-      </w:r>
-      <w:proofErr w:type="spellEnd"/>
-      <w:r>
-        <w:t xml:space="preserve"> (need to add &lt;name&gt; ALL=ALL(ALL:ALL) ALL</w:t>
-      </w:r>
-    </w:p>
-    <w:p/>
-    <w:p>
-      <w:proofErr w:type="spellStart"/>
-      <w:r>
-        <w:t>sudo</w:t>
-      </w:r>
-      <w:proofErr w:type="spellEnd"/>
-      <w:r>
-        <w:t xml:space="preserve"> </w:t>
-      </w:r>
-      <w:proofErr w:type="spellStart"/>
-      <w:r>
-        <w:t>userdel</w:t>
-      </w:r>
-      <w:proofErr w:type="spellEnd"/>
-      <w:r>
-        <w:t xml:space="preserve"> -r &lt;name&gt;</w:t>
-      </w:r>
-      <w:r>
-        <w:tab/>
-      </w:r>
-      <w:r>
-        <w:tab/>
-        <w:t>remove a user from system</w:t>
-      </w:r>
-    </w:p>
-    <w:p/>
-    <w:p>
-      <w:proofErr w:type="spellStart"/>
-      <w:r>
-        <w:t>useradd</w:t>
-      </w:r>
-      <w:proofErr w:type="spellEnd"/>
-      <w:r>
-        <w:t xml:space="preserve"> [option] &lt;name&gt;</w:t>
-      </w:r>
-      <w:r>
-        <w:tab/>
-      </w:r>
-      <w:r>
-        <w:tab/>
-        <w:t>-create user account</w:t>
-      </w:r>
-    </w:p>
-    <w:p/>
-    <w:p>
-      <w:proofErr w:type="spellStart"/>
-      <w:r>
-        <w:t>useradd</w:t>
-      </w:r>
-      <w:proofErr w:type="spellEnd"/>
-      <w:r>
-        <w:t xml:space="preserve"> -e {</w:t>
-      </w:r>
-      <w:proofErr w:type="spellStart"/>
-      <w:r>
-        <w:t>yyyy</w:t>
-      </w:r>
-      <w:proofErr w:type="spellEnd"/>
-      <w:r>
-        <w:t>-mm-</w:t>
-      </w:r>
-      <w:proofErr w:type="spellStart"/>
-      <w:r>
-        <w:t>dd</w:t>
-      </w:r>
-      <w:proofErr w:type="spellEnd"/>
-      <w:r>
-        <w:t>} {username}</w:t>
-      </w:r>
-      <w:r>
-        <w:tab/>
-      </w:r>
-      <w:r>
-        <w:tab/>
-        <w:t>-create account with disable date</w:t>
-      </w:r>
-    </w:p>
-    <w:p/>
-    <w:p>
-      <w:proofErr w:type="spellStart"/>
-      <w:r>
-        <w:t>useradd</w:t>
-      </w:r>
-      <w:proofErr w:type="spellEnd"/>
-      <w:r>
-        <w:t xml:space="preserve"> -f {days} {username}</w:t>
-      </w:r>
-      <w:r>
-        <w:tab/>
-      </w:r>
-      <w:r>
-        <w:tab/>
-      </w:r>
-      <w:r>
-        <w:tab/>
-        <w:t xml:space="preserve">-set </w:t>
-      </w:r>
-      <w:proofErr w:type="spellStart"/>
-      <w:r>
-        <w:t>defauly</w:t>
-      </w:r>
-      <w:proofErr w:type="spellEnd"/>
-      <w:r>
-        <w:t xml:space="preserve"> </w:t>
-      </w:r>
-      <w:proofErr w:type="spellStart"/>
-      <w:r>
-        <w:t>passowrd</w:t>
-      </w:r>
-      <w:proofErr w:type="spellEnd"/>
-      <w:r>
-        <w:t xml:space="preserve"> expiry</w:t>
-      </w:r>
-      <w:r>
-        <w:tab/>
-      </w:r>
-      <w:r>
-        <w:tab/>
-        <w:t xml:space="preserve">(0 to </w:t>
-      </w:r>
-      <w:proofErr w:type="spellStart"/>
-      <w:r>
-        <w:t>diable</w:t>
-      </w:r>
-      <w:proofErr w:type="spellEnd"/>
-      <w:r>
-        <w:t xml:space="preserve"> immediately after the password expires, -1 for account is not be </w:t>
-      </w:r>
-      <w:proofErr w:type="spellStart"/>
-      <w:r>
-        <w:t>diable</w:t>
-      </w:r>
-      <w:proofErr w:type="spellEnd"/>
-      <w:r>
-        <w:t xml:space="preserve"> after password expires)</w:t>
+      <w:r>
+        <w:rPr>
+          <w:rFonts w:ascii="Courier New" w:eastAsia="Times New Roman" w:hAnsi="Courier New" w:cs="Courier New"/>
+          <w:sz w:val="20"/>
+          <w:szCs w:val="20"/>
+        </w:rPr>
+        <w:t>~/.</w:t>
+      </w:r>
+      <w:proofErr w:type="spellStart"/>
+      <w:r>
+        <w:rPr>
+          <w:rFonts w:ascii="Courier New" w:eastAsia="Times New Roman" w:hAnsi="Courier New" w:cs="Courier New"/>
+          <w:sz w:val="20"/>
+          <w:szCs w:val="20"/>
+        </w:rPr>
+        <w:t>bash_history</w:t>
+      </w:r>
+      <w:proofErr w:type="spellEnd"/>
+      <w:r>
+        <w:rPr>
+          <w:rFonts w:ascii="Courier New" w:eastAsia="Times New Roman" w:hAnsi="Courier New" w:cs="Courier New"/>
+          <w:sz w:val="20"/>
+          <w:szCs w:val="20"/>
+        </w:rPr>
+        <w:tab/>
+        <w:t xml:space="preserve"> -bash commands that have been run</w:t>
       </w:r>
     </w:p>
     <w:p/>
     <w:p/>
     <w:p>
+      <w:proofErr w:type="spellStart"/>
+      <w:r>
+        <w:t>sudo</w:t>
+      </w:r>
+      <w:proofErr w:type="spellEnd"/>
+      <w:r>
+        <w:t xml:space="preserve"> apt-get --purge remove &lt;program&gt;</w:t>
+      </w:r>
+      <w:r>
+        <w:tab/>
+      </w:r>
+      <w:r>
+        <w:tab/>
+        <w:t>-removes program, --purge removes configs</w:t>
+      </w:r>
+      <w:bookmarkStart w:id="0" w:name="_GoBack"/>
+      <w:bookmarkEnd w:id="0"/>
+    </w:p>
+    <w:p/>
+    <w:p>
+      <w:proofErr w:type="spellStart"/>
+      <w:r>
+        <w:t>sudo</w:t>
+      </w:r>
+      <w:proofErr w:type="spellEnd"/>
+      <w:r>
+        <w:t xml:space="preserve"> </w:t>
+      </w:r>
+      <w:proofErr w:type="spellStart"/>
+      <w:r>
+        <w:t>visudo</w:t>
+      </w:r>
+      <w:proofErr w:type="spellEnd"/>
+      <w:r>
+        <w:t xml:space="preserve"> </w:t>
+      </w:r>
+      <w:r>
+        <w:tab/>
+      </w:r>
+      <w:r>
+        <w:tab/>
+      </w:r>
+      <w:r>
+        <w:tab/>
+        <w:t xml:space="preserve">-to add user to </w:t>
+      </w:r>
+      <w:proofErr w:type="spellStart"/>
+      <w:r>
+        <w:t>sudoers</w:t>
+      </w:r>
+      <w:proofErr w:type="spellEnd"/>
+      <w:r>
+        <w:t xml:space="preserve"> (need to add &lt;name&gt; ALL=ALL(ALL:ALL) ALL</w:t>
+      </w:r>
+    </w:p>
+    <w:p/>
+    <w:p>
+      <w:proofErr w:type="spellStart"/>
+      <w:r>
+        <w:t>sudo</w:t>
+      </w:r>
+      <w:proofErr w:type="spellEnd"/>
+      <w:r>
+        <w:t xml:space="preserve"> </w:t>
+      </w:r>
+      <w:proofErr w:type="spellStart"/>
+      <w:r>
+        <w:t>userdel</w:t>
+      </w:r>
+      <w:proofErr w:type="spellEnd"/>
+      <w:r>
+        <w:t xml:space="preserve"> -r &lt;name&gt;</w:t>
+      </w:r>
+      <w:r>
+        <w:tab/>
+      </w:r>
+      <w:r>
+        <w:tab/>
+        <w:t>remove a user from system</w:t>
+      </w:r>
+    </w:p>
+    <w:p/>
+    <w:p>
+      <w:proofErr w:type="spellStart"/>
+      <w:r>
+        <w:t>useradd</w:t>
+      </w:r>
+      <w:proofErr w:type="spellEnd"/>
+      <w:r>
+        <w:t xml:space="preserve"> [option] &lt;name&gt;</w:t>
+      </w:r>
+      <w:r>
+        <w:tab/>
+      </w:r>
+      <w:r>
+        <w:tab/>
+        <w:t>-create user account</w:t>
+      </w:r>
+    </w:p>
+    <w:p/>
+    <w:p>
+      <w:proofErr w:type="spellStart"/>
+      <w:r>
+        <w:t>useradd</w:t>
+      </w:r>
+      <w:proofErr w:type="spellEnd"/>
+      <w:r>
+        <w:t xml:space="preserve"> -e {</w:t>
+      </w:r>
+      <w:proofErr w:type="spellStart"/>
+      <w:r>
+        <w:t>yyyy</w:t>
+      </w:r>
+      <w:proofErr w:type="spellEnd"/>
+      <w:r>
+        <w:t>-mm-</w:t>
+      </w:r>
+      <w:proofErr w:type="spellStart"/>
+      <w:r>
+        <w:t>dd</w:t>
+      </w:r>
+      <w:proofErr w:type="spellEnd"/>
+      <w:r>
+        <w:t>} {username}</w:t>
+      </w:r>
+      <w:r>
+        <w:tab/>
+      </w:r>
+      <w:r>
+        <w:tab/>
+        <w:t>-create account with disable date</w:t>
+      </w:r>
+    </w:p>
+    <w:p/>
+    <w:p>
+      <w:proofErr w:type="spellStart"/>
+      <w:r>
+        <w:t>useradd</w:t>
+      </w:r>
+      <w:proofErr w:type="spellEnd"/>
+      <w:r>
+        <w:t xml:space="preserve"> -f {days} {username}</w:t>
+      </w:r>
+      <w:r>
+        <w:tab/>
+      </w:r>
+      <w:r>
+        <w:tab/>
+      </w:r>
+      <w:r>
+        <w:tab/>
+        <w:t xml:space="preserve">-set </w:t>
+      </w:r>
+      <w:proofErr w:type="spellStart"/>
+      <w:r>
+        <w:t>defauly</w:t>
+      </w:r>
+      <w:proofErr w:type="spellEnd"/>
+      <w:r>
+        <w:t xml:space="preserve"> </w:t>
+      </w:r>
+      <w:proofErr w:type="spellStart"/>
+      <w:r>
+        <w:t>passowrd</w:t>
+      </w:r>
+      <w:proofErr w:type="spellEnd"/>
+      <w:r>
+        <w:t xml:space="preserve"> expiry</w:t>
+      </w:r>
+      <w:r>
+        <w:tab/>
+      </w:r>
+      <w:r>
+        <w:tab/>
+        <w:t xml:space="preserve">(0 to </w:t>
+      </w:r>
+      <w:proofErr w:type="spellStart"/>
+      <w:r>
+        <w:t>diable</w:t>
+      </w:r>
+      <w:proofErr w:type="spellEnd"/>
+      <w:r>
+        <w:t xml:space="preserve"> immediately after the password expires, -1 for account is not be </w:t>
+      </w:r>
+      <w:proofErr w:type="spellStart"/>
+      <w:r>
+        <w:t>diable</w:t>
+      </w:r>
+      <w:proofErr w:type="spellEnd"/>
+      <w:r>
+        <w:t xml:space="preserve"> after password expires)</w:t>
+      </w:r>
+    </w:p>
+    <w:p/>
+    <w:p/>
+    <w:p>
       <w:r>
         <w:t>Adding a group commands</w:t>
       </w:r>
@@ -352,6 +512,7 @@
     </w:p>
     <w:p>
       <w:r>
+        <w:lastRenderedPageBreak/>
         <w:t>groups</w:t>
       </w:r>
       <w:r>
@@ -452,8 +613,6 @@
           </wp:inline>
         </w:drawing>
       </w:r>
-      <w:bookmarkStart w:id="0" w:name="_GoBack"/>
-      <w:bookmarkEnd w:id="0"/>
     </w:p>
     <w:sectPr>
       <w:pgSz w:w="12240" w:h="15840"/>
@@ -889,6 +1048,67 @@
     <w:semiHidden/>
     <w:unhideWhenUsed/>
   </w:style>
+  <w:style w:type="paragraph" w:styleId="HTMLPreformatted">
+    <w:name w:val="HTML Preformatted"/>
+    <w:basedOn w:val="Normal"/>
+    <w:link w:val="HTMLPreformattedChar"/>
+    <w:uiPriority w:val="99"/>
+    <w:semiHidden/>
+    <w:unhideWhenUsed/>
+    <w:rsid w:val="00A8378E"/>
+    <w:pPr>
+      <w:tabs>
+        <w:tab w:val="left" w:pos="916"/>
+        <w:tab w:val="left" w:pos="1832"/>
+        <w:tab w:val="left" w:pos="2748"/>
+        <w:tab w:val="left" w:pos="3664"/>
+        <w:tab w:val="left" w:pos="4580"/>
+        <w:tab w:val="left" w:pos="5496"/>
+        <w:tab w:val="left" w:pos="6412"/>
+        <w:tab w:val="left" w:pos="7328"/>
+        <w:tab w:val="left" w:pos="8244"/>
+        <w:tab w:val="left" w:pos="9160"/>
+        <w:tab w:val="left" w:pos="10076"/>
+        <w:tab w:val="left" w:pos="10992"/>
+        <w:tab w:val="left" w:pos="11908"/>
+        <w:tab w:val="left" w:pos="12824"/>
+        <w:tab w:val="left" w:pos="13740"/>
+        <w:tab w:val="left" w:pos="14656"/>
+      </w:tabs>
+      <w:spacing w:after="0" w:line="240" w:lineRule="auto"/>
+    </w:pPr>
+    <w:rPr>
+      <w:rFonts w:ascii="Courier New" w:eastAsia="Times New Roman" w:hAnsi="Courier New" w:cs="Courier New"/>
+      <w:sz w:val="20"/>
+      <w:szCs w:val="20"/>
+    </w:rPr>
+  </w:style>
+  <w:style w:type="character" w:customStyle="1" w:styleId="HTMLPreformattedChar">
+    <w:name w:val="HTML Preformatted Char"/>
+    <w:basedOn w:val="DefaultParagraphFont"/>
+    <w:link w:val="HTMLPreformatted"/>
+    <w:uiPriority w:val="99"/>
+    <w:semiHidden/>
+    <w:rsid w:val="00A8378E"/>
+    <w:rPr>
+      <w:rFonts w:ascii="Courier New" w:eastAsia="Times New Roman" w:hAnsi="Courier New" w:cs="Courier New"/>
+      <w:sz w:val="20"/>
+      <w:szCs w:val="20"/>
+    </w:rPr>
+  </w:style>
+  <w:style w:type="character" w:styleId="HTMLCode">
+    <w:name w:val="HTML Code"/>
+    <w:basedOn w:val="DefaultParagraphFont"/>
+    <w:uiPriority w:val="99"/>
+    <w:semiHidden/>
+    <w:unhideWhenUsed/>
+    <w:rsid w:val="00A8378E"/>
+    <w:rPr>
+      <w:rFonts w:ascii="Courier New" w:eastAsia="Times New Roman" w:hAnsi="Courier New" w:cs="Courier New"/>
+      <w:sz w:val="20"/>
+      <w:szCs w:val="20"/>
+    </w:rPr>
+  </w:style>
 </w:styles>
 </file>
 
